--- a/WebContent/word/rejectAnalyse.docx
+++ b/WebContent/word/rejectAnalyse.docx
@@ -9,7 +9,7 @@
         <w:ind w:firstLineChars="0"/>
         <w:jc w:val="center"/>
         <w:rPr>
-          <w:rFonts w:ascii="宋体" w:hAnsi="宋体"/>
+          <w:rFonts w:asciiTheme="minorEastAsia" w:eastAsiaTheme="minorEastAsia" w:hAnsiTheme="minorEastAsia"/>
           <w:szCs w:val="21"/>
         </w:rPr>
       </w:pPr>
@@ -44,60 +44,78 @@
     </w:p>
     <w:p>
       <w:pPr>
+        <w:pStyle w:val="1"/>
+        <w:spacing w:line="360" w:lineRule="auto"/>
+        <w:ind w:firstLineChars="0"/>
         <w:jc w:val="center"/>
         <w:rPr>
-          <w:b/>
+          <w:rFonts w:ascii="宋体" w:hAnsi="宋体"/>
+          <w:color w:val="FF0000"/>
+          <w:szCs w:val="21"/>
         </w:rPr>
       </w:pPr>
       <w:r>
         <w:rPr>
-          <w:rFonts w:hint="eastAsia"/>
-          <w:b/>
-        </w:rPr>
-        <w:t>客房部</w:t>
-      </w:r>
-      <w:r>
-        <w:rPr>
-          <w:rFonts w:hint="eastAsia"/>
-          <w:b/>
-        </w:rPr>
-        <w:t>员工（</w:t>
-      </w:r>
-      <w:r>
-        <w:rPr>
-          <w:rFonts w:hint="eastAsia"/>
-          <w:b/>
-        </w:rPr>
-        <w:t>${staffName}</w:t>
-      </w:r>
-      <w:r>
-        <w:rPr>
-          <w:rFonts w:hint="eastAsia"/>
-          <w:b/>
-        </w:rPr>
-        <w:t>）</w:t>
-      </w:r>
-      <w:r>
-        <w:rPr>
-          <w:rFonts w:hint="eastAsia"/>
-          <w:b/>
-        </w:rPr>
-        <w:t>做房驳回率</w:t>
-      </w:r>
-      <w:r>
-        <w:rPr>
-          <w:rFonts w:hint="eastAsia"/>
-          <w:b/>
-        </w:rPr>
-        <w:t>趋势图</w:t>
+          <w:rFonts w:asciiTheme="minorEastAsia" w:eastAsiaTheme="minorEastAsia" w:hAnsiTheme="minorEastAsia" w:hint="eastAsia"/>
+          <w:color w:val="FF0000"/>
+          <w:szCs w:val="21"/>
+        </w:rPr>
+        <w:t>${analyseResult}</w:t>
       </w:r>
     </w:p>
     <w:p>
       <w:pPr>
         <w:jc w:val="center"/>
         <w:rPr>
-          <w:rFonts w:hint="eastAsia"/>
-        </w:rPr>
+          <w:b/>
+        </w:rPr>
+      </w:pPr>
+      <w:r>
+        <w:rPr>
+          <w:rFonts w:hint="eastAsia"/>
+          <w:b/>
+        </w:rPr>
+        <w:t>客房部</w:t>
+      </w:r>
+      <w:r>
+        <w:rPr>
+          <w:rFonts w:hint="eastAsia"/>
+          <w:b/>
+        </w:rPr>
+        <w:t>员工（</w:t>
+      </w:r>
+      <w:r>
+        <w:rPr>
+          <w:rFonts w:hint="eastAsia"/>
+          <w:b/>
+        </w:rPr>
+        <w:t>${staffName}</w:t>
+      </w:r>
+      <w:r>
+        <w:rPr>
+          <w:rFonts w:hint="eastAsia"/>
+          <w:b/>
+        </w:rPr>
+        <w:t>）</w:t>
+      </w:r>
+      <w:r>
+        <w:rPr>
+          <w:rFonts w:hint="eastAsia"/>
+          <w:b/>
+        </w:rPr>
+        <w:t>做房驳回率</w:t>
+      </w:r>
+      <w:r>
+        <w:rPr>
+          <w:rFonts w:hint="eastAsia"/>
+          <w:b/>
+        </w:rPr>
+        <w:t>趋势图</w:t>
+      </w:r>
+    </w:p>
+    <w:p>
+      <w:pPr>
+        <w:jc w:val="center"/>
       </w:pPr>
       <w:r>
         <w:rPr>
